--- a/exam-deliveries/review/Software Requirements Specification.docx
+++ b/exam-deliveries/review/Software Requirements Specification.docx
@@ -22,22 +22,12 @@
           <w:szCs w:val="32"/>
           <w:shd w:val="clear" w:color="auto" w:fill="FFFFFF"/>
         </w:rPr>
-        <w:t>Software Requirements Specification</w:t>
-      </w:r>
-      <w:r>
-        <w:rPr>
-          <w:rFonts w:ascii="Arial" w:hAnsi="Arial" w:cs="Arial"/>
-          <w:color w:val="333333"/>
-          <w:sz w:val="32"/>
-          <w:szCs w:val="32"/>
-          <w:shd w:val="clear" w:color="auto" w:fill="FFFFFF"/>
-        </w:rPr>
-        <w:t xml:space="preserve"> – Munchora</w:t>
+        <w:t>Software Requirements Specification – Munchora</w:t>
       </w:r>
     </w:p>
     <w:p>
       <w:pPr>
-        <w:spacing w:after="0" w:line="360" w:lineRule="auto"/>
+        <w:spacing w:after="120" w:line="360" w:lineRule="auto"/>
         <w:rPr>
           <w:rFonts w:ascii="Arial" w:hAnsi="Arial" w:cs="Arial"/>
           <w:color w:val="333333"/>
@@ -50,34 +40,8 @@
           <w:color w:val="333333"/>
           <w:shd w:val="clear" w:color="auto" w:fill="FFFFFF"/>
         </w:rPr>
-        <w:t xml:space="preserve">This document defines the functional, non-functional, and technical requirements for Munchora, a web application designed to help users search for recipes, generate AI-powered recipes, manage grocery </w:t>
+        <w:t>This document defines the functional, non-functional, and technical requirements for Munchora, a web application designed to help users search for recipes, generate AI-powered recipes, manage grocery shareable lists across devices.</w:t>
       </w:r>
-      <w:r>
-        <w:rPr>
-          <w:rFonts w:ascii="Arial" w:hAnsi="Arial" w:cs="Arial"/>
-          <w:color w:val="333333"/>
-          <w:shd w:val="clear" w:color="auto" w:fill="FFFFFF"/>
-        </w:rPr>
-        <w:t xml:space="preserve">shareable </w:t>
-      </w:r>
-      <w:r>
-        <w:rPr>
-          <w:rFonts w:ascii="Arial" w:hAnsi="Arial" w:cs="Arial"/>
-          <w:color w:val="333333"/>
-          <w:shd w:val="clear" w:color="auto" w:fill="FFFFFF"/>
-        </w:rPr>
-        <w:t>lists across devices.</w:t>
-      </w:r>
-    </w:p>
-    <w:p>
-      <w:pPr>
-        <w:spacing w:after="0" w:line="360" w:lineRule="auto"/>
-        <w:rPr>
-          <w:rFonts w:ascii="Arial" w:hAnsi="Arial" w:cs="Arial"/>
-          <w:color w:val="333333"/>
-          <w:shd w:val="clear" w:color="auto" w:fill="FFFFFF"/>
-        </w:rPr>
-      </w:pPr>
     </w:p>
     <w:tbl>
       <w:tblPr>
@@ -226,25 +190,7 @@
               <w:rPr>
                 <w:rFonts w:ascii="Arial" w:hAnsi="Arial" w:cs="Arial"/>
               </w:rPr>
-              <w:t>S</w:t>
-            </w:r>
-            <w:r>
-              <w:rPr>
-                <w:rFonts w:ascii="Arial" w:hAnsi="Arial" w:cs="Arial"/>
-              </w:rPr>
-              <w:t>upport signing in with email</w:t>
-            </w:r>
-            <w:r>
-              <w:rPr>
-                <w:rFonts w:ascii="Arial" w:hAnsi="Arial" w:cs="Arial"/>
-              </w:rPr>
-              <w:t xml:space="preserve"> and </w:t>
-            </w:r>
-            <w:r>
-              <w:rPr>
-                <w:rFonts w:ascii="Arial" w:hAnsi="Arial" w:cs="Arial"/>
-              </w:rPr>
-              <w:t>password.</w:t>
+              <w:t>Support signing in with email and password.</w:t>
             </w:r>
           </w:p>
         </w:tc>
@@ -286,13 +232,7 @@
               <w:rPr>
                 <w:rFonts w:ascii="Arial" w:hAnsi="Arial" w:cs="Arial"/>
               </w:rPr>
-              <w:t>S</w:t>
-            </w:r>
-            <w:r>
-              <w:rPr>
-                <w:rFonts w:ascii="Arial" w:hAnsi="Arial" w:cs="Arial"/>
-              </w:rPr>
-              <w:t>upport social login</w:t>
+              <w:t>Support social login</w:t>
             </w:r>
             <w:r>
               <w:rPr>
@@ -316,13 +256,7 @@
               <w:rPr>
                 <w:rFonts w:ascii="Arial" w:hAnsi="Arial" w:cs="Arial"/>
               </w:rPr>
-              <w:t xml:space="preserve">ign in with </w:t>
-            </w:r>
-            <w:r>
-              <w:rPr>
-                <w:rFonts w:ascii="Arial" w:hAnsi="Arial" w:cs="Arial"/>
-              </w:rPr>
-              <w:t>Google SS</w:t>
+              <w:t>ign in with Google SS</w:t>
             </w:r>
             <w:r>
               <w:rPr>
@@ -418,43 +352,7 @@
               <w:rPr>
                 <w:rFonts w:ascii="Arial" w:hAnsi="Arial" w:cs="Arial"/>
               </w:rPr>
-              <w:t xml:space="preserve">Users </w:t>
-            </w:r>
-            <w:r>
-              <w:rPr>
-                <w:rFonts w:ascii="Arial" w:hAnsi="Arial" w:cs="Arial"/>
-              </w:rPr>
-              <w:t xml:space="preserve">can </w:t>
-            </w:r>
-            <w:r>
-              <w:rPr>
-                <w:rFonts w:ascii="Arial" w:hAnsi="Arial" w:cs="Arial"/>
-              </w:rPr>
-              <w:t xml:space="preserve">view and update profile information (name, </w:t>
-            </w:r>
-            <w:r>
-              <w:rPr>
-                <w:rFonts w:ascii="Arial" w:hAnsi="Arial" w:cs="Arial"/>
-              </w:rPr>
-              <w:t>bio</w:t>
-            </w:r>
-            <w:r>
-              <w:rPr>
-                <w:rFonts w:ascii="Arial" w:hAnsi="Arial" w:cs="Arial"/>
-              </w:rPr>
-              <w:t xml:space="preserve">, </w:t>
-            </w:r>
-            <w:r>
-              <w:rPr>
-                <w:rFonts w:ascii="Arial" w:hAnsi="Arial" w:cs="Arial"/>
-              </w:rPr>
-              <w:t>profile image</w:t>
-            </w:r>
-            <w:r>
-              <w:rPr>
-                <w:rFonts w:ascii="Arial" w:hAnsi="Arial" w:cs="Arial"/>
-              </w:rPr>
-              <w:t>).</w:t>
+              <w:t>Users can view and update profile information (name, bio, profile image).</w:t>
             </w:r>
           </w:p>
         </w:tc>
@@ -496,19 +394,7 @@
               <w:rPr>
                 <w:rFonts w:ascii="Arial" w:hAnsi="Arial" w:cs="Arial"/>
               </w:rPr>
-              <w:t xml:space="preserve">Users </w:t>
-            </w:r>
-            <w:r>
-              <w:rPr>
-                <w:rFonts w:ascii="Arial" w:hAnsi="Arial" w:cs="Arial"/>
-              </w:rPr>
-              <w:t xml:space="preserve">can </w:t>
-            </w:r>
-            <w:r>
-              <w:rPr>
-                <w:rFonts w:ascii="Arial" w:hAnsi="Arial" w:cs="Arial"/>
-              </w:rPr>
-              <w:t>delete their account.</w:t>
+              <w:t>Users can delete their account.</w:t>
             </w:r>
           </w:p>
         </w:tc>
@@ -548,19 +434,7 @@
               <w:rPr>
                 <w:rFonts w:ascii="Arial" w:hAnsi="Arial" w:cs="Arial"/>
               </w:rPr>
-              <w:t>A</w:t>
-            </w:r>
-            <w:r>
-              <w:rPr>
-                <w:rFonts w:ascii="Arial" w:hAnsi="Arial" w:cs="Arial"/>
-              </w:rPr>
-              <w:t>llow users to search recipes using text queries</w:t>
-            </w:r>
-            <w:r>
-              <w:rPr>
-                <w:rFonts w:ascii="Arial" w:hAnsi="Arial" w:cs="Arial"/>
-              </w:rPr>
-              <w:t xml:space="preserve"> and filters.</w:t>
+              <w:t>Allow users to search recipes using text queries and filters.</w:t>
             </w:r>
           </w:p>
         </w:tc>
@@ -600,25 +474,7 @@
               <w:rPr>
                 <w:rFonts w:ascii="Arial" w:hAnsi="Arial" w:cs="Arial"/>
               </w:rPr>
-              <w:t xml:space="preserve">Users </w:t>
-            </w:r>
-            <w:r>
-              <w:rPr>
-                <w:rFonts w:ascii="Arial" w:hAnsi="Arial" w:cs="Arial"/>
-              </w:rPr>
-              <w:t>can</w:t>
-            </w:r>
-            <w:r>
-              <w:rPr>
-                <w:rFonts w:ascii="Arial" w:hAnsi="Arial" w:cs="Arial"/>
-              </w:rPr>
-              <w:t xml:space="preserve"> view recipe details</w:t>
-            </w:r>
-            <w:r>
-              <w:rPr>
-                <w:rFonts w:ascii="Arial" w:hAnsi="Arial" w:cs="Arial"/>
-              </w:rPr>
-              <w:t>.</w:t>
+              <w:t>Users can view recipe details.</w:t>
             </w:r>
           </w:p>
         </w:tc>
@@ -658,25 +514,7 @@
               <w:rPr>
                 <w:rFonts w:ascii="Arial" w:hAnsi="Arial" w:cs="Arial"/>
               </w:rPr>
-              <w:t>U</w:t>
-            </w:r>
-            <w:r>
-              <w:rPr>
-                <w:rFonts w:ascii="Arial" w:hAnsi="Arial" w:cs="Arial"/>
-              </w:rPr>
-              <w:t xml:space="preserve">sers </w:t>
-            </w:r>
-            <w:r>
-              <w:rPr>
-                <w:rFonts w:ascii="Arial" w:hAnsi="Arial" w:cs="Arial"/>
-              </w:rPr>
-              <w:t xml:space="preserve">can </w:t>
-            </w:r>
-            <w:r>
-              <w:rPr>
-                <w:rFonts w:ascii="Arial" w:hAnsi="Arial" w:cs="Arial"/>
-              </w:rPr>
-              <w:t>generate a recipe using AI by providing a prompt.</w:t>
+              <w:t>Users can generate a recipe using AI by providing a prompt.</w:t>
             </w:r>
           </w:p>
         </w:tc>
@@ -1198,7 +1036,6 @@
                 <w:b/>
                 <w:bCs/>
               </w:rPr>
-              <w:lastRenderedPageBreak/>
               <w:t>ID</w:t>
             </w:r>
           </w:p>
@@ -1243,6 +1080,7 @@
               <w:rPr>
                 <w:rFonts w:ascii="Arial" w:hAnsi="Arial" w:cs="Arial"/>
               </w:rPr>
+              <w:lastRenderedPageBreak/>
               <w:t>U</w:t>
             </w:r>
             <w:r>
@@ -1714,15 +1552,7 @@
                 <w:b/>
                 <w:bCs/>
               </w:rPr>
-              <w:t>Performance</w:t>
-            </w:r>
-            <w:r>
-              <w:rPr>
-                <w:rFonts w:ascii="Arial" w:hAnsi="Arial" w:cs="Arial"/>
-                <w:b/>
-                <w:bCs/>
-              </w:rPr>
-              <w:t xml:space="preserve"> </w:t>
+              <w:t xml:space="preserve">Performance </w:t>
             </w:r>
             <w:r>
               <w:rPr>
@@ -1958,13 +1788,7 @@
               <w:rPr>
                 <w:rFonts w:ascii="Arial" w:hAnsi="Arial" w:cs="Arial"/>
               </w:rPr>
-              <w:t>TR</w:t>
-            </w:r>
-            <w:r>
-              <w:rPr>
-                <w:rFonts w:ascii="Arial" w:hAnsi="Arial" w:cs="Arial"/>
-              </w:rPr>
-              <w:t>001</w:t>
+              <w:t>TR001</w:t>
             </w:r>
           </w:p>
         </w:tc>
@@ -1983,13 +1807,7 @@
               <w:rPr>
                 <w:rFonts w:ascii="Arial" w:hAnsi="Arial" w:cs="Arial"/>
               </w:rPr>
-              <w:t xml:space="preserve">Frontend </w:t>
-            </w:r>
-            <w:r>
-              <w:rPr>
-                <w:rFonts w:ascii="Arial" w:hAnsi="Arial" w:cs="Arial"/>
-              </w:rPr>
-              <w:t xml:space="preserve">Built using React, TypeScript, Tailwind CSS, React Router v7, </w:t>
+              <w:t xml:space="preserve">Frontend Built using React, TypeScript, Tailwind CSS, React Router v7, </w:t>
             </w:r>
             <w:proofErr w:type="spellStart"/>
             <w:r>
@@ -2024,13 +1842,7 @@
               <w:rPr>
                 <w:rFonts w:ascii="Arial" w:hAnsi="Arial" w:cs="Arial"/>
               </w:rPr>
-              <w:t>T</w:t>
-            </w:r>
-            <w:r>
-              <w:rPr>
-                <w:rFonts w:ascii="Arial" w:hAnsi="Arial" w:cs="Arial"/>
-              </w:rPr>
-              <w:t>R002</w:t>
+              <w:t>TR002</w:t>
             </w:r>
           </w:p>
         </w:tc>
@@ -2070,13 +1882,7 @@
               <w:rPr>
                 <w:rFonts w:ascii="Arial" w:hAnsi="Arial" w:cs="Arial"/>
               </w:rPr>
-              <w:t>T</w:t>
-            </w:r>
-            <w:r>
-              <w:rPr>
-                <w:rFonts w:ascii="Arial" w:hAnsi="Arial" w:cs="Arial"/>
-              </w:rPr>
-              <w:t>R003</w:t>
+              <w:t>TR003</w:t>
             </w:r>
           </w:p>
         </w:tc>
@@ -2095,19 +1901,7 @@
               <w:rPr>
                 <w:rFonts w:ascii="Arial" w:hAnsi="Arial" w:cs="Arial"/>
               </w:rPr>
-              <w:t xml:space="preserve">Uses </w:t>
-            </w:r>
-            <w:r>
-              <w:rPr>
-                <w:rFonts w:ascii="Arial" w:hAnsi="Arial" w:cs="Arial"/>
-              </w:rPr>
-              <w:t>MySQL</w:t>
-            </w:r>
-            <w:r>
-              <w:rPr>
-                <w:rFonts w:ascii="Arial" w:hAnsi="Arial" w:cs="Arial"/>
-              </w:rPr>
-              <w:t xml:space="preserve"> as database.</w:t>
+              <w:t>Uses MySQL as database.</w:t>
             </w:r>
           </w:p>
         </w:tc>
@@ -2128,13 +1922,7 @@
               <w:rPr>
                 <w:rFonts w:ascii="Arial" w:hAnsi="Arial" w:cs="Arial"/>
               </w:rPr>
-              <w:t>T</w:t>
-            </w:r>
-            <w:r>
-              <w:rPr>
-                <w:rFonts w:ascii="Arial" w:hAnsi="Arial" w:cs="Arial"/>
-              </w:rPr>
-              <w:t>R004</w:t>
+              <w:t>TR004</w:t>
             </w:r>
           </w:p>
         </w:tc>
@@ -2174,13 +1962,7 @@
               <w:rPr>
                 <w:rFonts w:ascii="Arial" w:hAnsi="Arial" w:cs="Arial"/>
               </w:rPr>
-              <w:t>T</w:t>
-            </w:r>
-            <w:r>
-              <w:rPr>
-                <w:rFonts w:ascii="Arial" w:hAnsi="Arial" w:cs="Arial"/>
-              </w:rPr>
-              <w:t>R005</w:t>
+              <w:t>TR005</w:t>
             </w:r>
           </w:p>
         </w:tc>
@@ -2220,13 +2002,7 @@
               <w:rPr>
                 <w:rFonts w:ascii="Arial" w:hAnsi="Arial" w:cs="Arial"/>
               </w:rPr>
-              <w:t>T</w:t>
-            </w:r>
-            <w:r>
-              <w:rPr>
-                <w:rFonts w:ascii="Arial" w:hAnsi="Arial" w:cs="Arial"/>
-              </w:rPr>
-              <w:t>R006</w:t>
+              <w:t>TR006</w:t>
             </w:r>
           </w:p>
         </w:tc>
@@ -2266,13 +2042,7 @@
               <w:rPr>
                 <w:rFonts w:ascii="Arial" w:hAnsi="Arial" w:cs="Arial"/>
               </w:rPr>
-              <w:t>T</w:t>
-            </w:r>
-            <w:r>
-              <w:rPr>
-                <w:rFonts w:ascii="Arial" w:hAnsi="Arial" w:cs="Arial"/>
-              </w:rPr>
-              <w:t>R007</w:t>
+              <w:t>TR007</w:t>
             </w:r>
           </w:p>
         </w:tc>
@@ -3850,6 +3620,7 @@
   <w:style w:type="character" w:default="1" w:styleId="DefaultParagraphFont">
     <w:name w:val="Default Paragraph Font"/>
     <w:uiPriority w:val="1"/>
+    <w:semiHidden/>
     <w:unhideWhenUsed/>
   </w:style>
   <w:style w:type="table" w:default="1" w:styleId="TableNormal">
